--- a/5.AHIFS/Matura/NVS/Pool 3/12 Internet of Things.docx
+++ b/5.AHIFS/Matura/NVS/Pool 3/12 Internet of Things.docx
@@ -1,6 +1,6 @@
 
 <file path=word/document.xml><?xml version="1.0" encoding="utf-8"?>
-<w:document xmlns:wpc="http://schemas.microsoft.com/office/word/2010/wordprocessingCanvas" xmlns:cx="http://schemas.microsoft.com/office/drawing/2014/chartex" xmlns:cx1="http://schemas.microsoft.com/office/drawing/2015/9/8/chartex" xmlns:mc="http://schemas.openxmlformats.org/markup-compatibility/2006" xmlns:o="urn:schemas-microsoft-com:office:office" xmlns:r="http://schemas.openxmlformats.org/officeDocument/2006/relationships" xmlns:m="http://schemas.openxmlformats.org/officeDocument/2006/math" xmlns:v="urn:schemas-microsoft-com:vml" xmlns:wp14="http://schemas.microsoft.com/office/word/2010/wordprocessingDrawing" xmlns:wp="http://schemas.openxmlformats.org/drawingml/2006/wordprocessingDrawing" xmlns:w10="urn:schemas-microsoft-com:office:word" xmlns:w="http://schemas.openxmlformats.org/wordprocessingml/2006/main" xmlns:w14="http://schemas.microsoft.com/office/word/2010/wordml" xmlns:w15="http://schemas.microsoft.com/office/word/2012/wordml" xmlns:w16se="http://schemas.microsoft.com/office/word/2015/wordml/symex" xmlns:wpg="http://schemas.microsoft.com/office/word/2010/wordprocessingGroup" xmlns:wpi="http://schemas.microsoft.com/office/word/2010/wordprocessingInk" xmlns:wne="http://schemas.microsoft.com/office/word/2006/wordml" xmlns:wps="http://schemas.microsoft.com/office/word/2010/wordprocessingShape" mc:Ignorable="w14 w15 w16se wp14">
+<w:document xmlns:wpc="http://schemas.microsoft.com/office/word/2010/wordprocessingCanvas" xmlns:cx="http://schemas.microsoft.com/office/drawing/2014/chartex" xmlns:cx1="http://schemas.microsoft.com/office/drawing/2015/9/8/chartex" xmlns:cx2="http://schemas.microsoft.com/office/drawing/2015/10/21/chartex" xmlns:cx3="http://schemas.microsoft.com/office/drawing/2016/5/9/chartex" xmlns:cx4="http://schemas.microsoft.com/office/drawing/2016/5/10/chartex" xmlns:cx5="http://schemas.microsoft.com/office/drawing/2016/5/11/chartex" xmlns:cx6="http://schemas.microsoft.com/office/drawing/2016/5/12/chartex" xmlns:cx7="http://schemas.microsoft.com/office/drawing/2016/5/13/chartex" xmlns:cx8="http://schemas.microsoft.com/office/drawing/2016/5/14/chartex" xmlns:mc="http://schemas.openxmlformats.org/markup-compatibility/2006" xmlns:aink="http://schemas.microsoft.com/office/drawing/2016/ink" xmlns:am3d="http://schemas.microsoft.com/office/drawing/2017/model3d" xmlns:o="urn:schemas-microsoft-com:office:office" xmlns:r="http://schemas.openxmlformats.org/officeDocument/2006/relationships" xmlns:m="http://schemas.openxmlformats.org/officeDocument/2006/math" xmlns:v="urn:schemas-microsoft-com:vml" xmlns:wp14="http://schemas.microsoft.com/office/word/2010/wordprocessingDrawing" xmlns:wp="http://schemas.openxmlformats.org/drawingml/2006/wordprocessingDrawing" xmlns:w10="urn:schemas-microsoft-com:office:word" xmlns:w="http://schemas.openxmlformats.org/wordprocessingml/2006/main" xmlns:w14="http://schemas.microsoft.com/office/word/2010/wordml" xmlns:w15="http://schemas.microsoft.com/office/word/2012/wordml" xmlns:w16cid="http://schemas.microsoft.com/office/word/2016/wordml/cid" xmlns:w16se="http://schemas.microsoft.com/office/word/2015/wordml/symex" xmlns:wpg="http://schemas.microsoft.com/office/word/2010/wordprocessingGroup" xmlns:wpi="http://schemas.microsoft.com/office/word/2010/wordprocessingInk" xmlns:wne="http://schemas.microsoft.com/office/word/2006/wordml" xmlns:wps="http://schemas.microsoft.com/office/word/2010/wordprocessingShape" mc:Ignorable="w14 w15 w16se w16cid wp14">
   <w:body>
     <w:p>
       <w:r>
@@ -23,8 +23,6 @@
       <w:r>
         <w:t>Messwerte von Sensoren holen und Aktoren schalten</w:t>
       </w:r>
-      <w:bookmarkStart w:id="0" w:name="_GoBack"/>
-      <w:bookmarkEnd w:id="0"/>
     </w:p>
     <w:p>
       <w:pPr>
@@ -36,28 +34,47 @@
     </w:p>
     <w:p>
       <w:r>
+        <w:rPr>
+          <w:highlight w:val="yellow"/>
+        </w:rPr>
         <w:t>Das Internet der Dinge bezeichnet die Verknüpfung eindeutig identifizierbarer physischer Objekte (</w:t>
       </w:r>
       <w:r>
         <w:rPr>
           <w:i/>
           <w:iCs/>
-          <w:lang w:val="en"/>
+          <w:highlight w:val="yellow"/>
+          <w:lang w:val="de-AT"/>
         </w:rPr>
         <w:t>things</w:t>
       </w:r>
       <w:r>
+        <w:rPr>
+          <w:highlight w:val="yellow"/>
+        </w:rPr>
         <w:t>) mit einer virtuellen Repräsentation in einer Internet-ähnlichen Struktur</w:t>
       </w:r>
     </w:p>
     <w:p>
       <w:r>
-        <w:t xml:space="preserve">„Intelligente“ Gegenstände </w:t>
-      </w:r>
-      <w:r>
+        <w:t>„</w:t>
+      </w:r>
+      <w:r>
+        <w:rPr>
+          <w:highlight w:val="yellow"/>
+        </w:rPr>
+        <w:t xml:space="preserve">Intelligente“ Gegenstände </w:t>
+      </w:r>
+      <w:r>
+        <w:rPr>
+          <w:highlight w:val="yellow"/>
+        </w:rPr>
         <w:t xml:space="preserve">sollen dabei </w:t>
       </w:r>
       <w:r>
+        <w:rPr>
+          <w:highlight w:val="yellow"/>
+        </w:rPr>
         <w:t>den Menschen unterstützen. Sie stellen Informationen über ihren Zustand oder den Zustand ihrer Umgebung zur Verfügung oder reagieren darauf in einer Form, die den Menschen unterstützt. Beispiel Kühlschrank, der eine Benachrichtigung sendet, wenn zB die Milch aus ist oder sogar direkt nachbestellt.</w:t>
       </w:r>
     </w:p>
@@ -92,21 +109,39 @@
     </w:p>
     <w:p>
       <w:r>
+        <w:rPr>
+          <w:highlight w:val="yellow"/>
+        </w:rPr>
         <w:t xml:space="preserve">Problematisch ist dabei </w:t>
       </w:r>
       <w:proofErr w:type="spellStart"/>
       <w:r>
+        <w:rPr>
+          <w:highlight w:val="yellow"/>
+        </w:rPr>
         <w:t>evtl</w:t>
       </w:r>
       <w:proofErr w:type="spellEnd"/>
       <w:r>
+        <w:rPr>
+          <w:highlight w:val="yellow"/>
+        </w:rPr>
         <w:t xml:space="preserve"> der Datenschutz, da die „Dinge“ dabei fast immer an einem realen</w:t>
       </w:r>
       <w:r>
+        <w:rPr>
+          <w:highlight w:val="yellow"/>
+        </w:rPr>
         <w:t xml:space="preserve"> Netz </w:t>
       </w:r>
       <w:r>
-        <w:t>hängen und damit mit dem Internet der Menschen verbunden sind.</w:t>
+        <w:rPr>
+          <w:highlight w:val="yellow"/>
+        </w:rPr>
+        <w:t>hängen und damit mit dem Internet der Menschen verbunden sind</w:t>
+      </w:r>
+      <w:r>
+        <w:t>.</w:t>
       </w:r>
       <w:r>
         <w:br/>
@@ -124,18 +159,33 @@
           <w:ilvl w:val="0"/>
           <w:numId w:val="1"/>
         </w:numPr>
-      </w:pPr>
-      <w:r>
+        <w:rPr>
+          <w:highlight w:val="yellow"/>
+        </w:rPr>
+      </w:pPr>
+      <w:r>
+        <w:rPr>
+          <w:highlight w:val="yellow"/>
+        </w:rPr>
         <w:t>Alles was mit smart anfängt smart-TV, smart-Home</w:t>
       </w:r>
       <w:r>
+        <w:rPr>
+          <w:highlight w:val="yellow"/>
+        </w:rPr>
         <w:t>, smart-meter</w:t>
       </w:r>
       <w:r>
+        <w:rPr>
+          <w:highlight w:val="yellow"/>
+        </w:rPr>
         <w:t xml:space="preserve"> </w:t>
       </w:r>
       <w:proofErr w:type="spellStart"/>
       <w:r>
+        <w:rPr>
+          <w:highlight w:val="yellow"/>
+        </w:rPr>
         <w:t>usw</w:t>
       </w:r>
       <w:proofErr w:type="spellEnd"/>
@@ -147,8 +197,14 @@
           <w:ilvl w:val="0"/>
           <w:numId w:val="1"/>
         </w:numPr>
-      </w:pPr>
-      <w:r>
+        <w:rPr>
+          <w:highlight w:val="yellow"/>
+        </w:rPr>
+      </w:pPr>
+      <w:r>
+        <w:rPr>
+          <w:highlight w:val="yellow"/>
+        </w:rPr>
         <w:t>IP-Überwachungskamera, mit der man von überall Haus und Hof überwachen kann</w:t>
       </w:r>
     </w:p>
@@ -159,14 +215,26 @@
           <w:ilvl w:val="0"/>
           <w:numId w:val="1"/>
         </w:numPr>
-      </w:pPr>
-      <w:r>
+        <w:rPr>
+          <w:highlight w:val="yellow"/>
+        </w:rPr>
+      </w:pPr>
+      <w:r>
+        <w:rPr>
+          <w:highlight w:val="yellow"/>
+        </w:rPr>
         <w:t xml:space="preserve">Heizungssteuerung, die per App </w:t>
       </w:r>
       <w:r>
+        <w:rPr>
+          <w:highlight w:val="yellow"/>
+        </w:rPr>
         <w:t>abgerufen/</w:t>
       </w:r>
       <w:r>
+        <w:rPr>
+          <w:highlight w:val="yellow"/>
+        </w:rPr>
         <w:t>bedient werden kann</w:t>
       </w:r>
     </w:p>
@@ -177,8 +245,14 @@
           <w:ilvl w:val="0"/>
           <w:numId w:val="1"/>
         </w:numPr>
-      </w:pPr>
-      <w:r>
+        <w:rPr>
+          <w:highlight w:val="yellow"/>
+        </w:rPr>
+      </w:pPr>
+      <w:r>
+        <w:rPr>
+          <w:highlight w:val="yellow"/>
+        </w:rPr>
         <w:t>Vernetzte Alarmanlagen</w:t>
       </w:r>
     </w:p>
@@ -189,36 +263,16 @@
           <w:ilvl w:val="0"/>
           <w:numId w:val="1"/>
         </w:numPr>
-      </w:pPr>
-      <w:proofErr w:type="spellStart"/>
-      <w:r>
-        <w:t>homePod</w:t>
-      </w:r>
-      <w:proofErr w:type="spellEnd"/>
-      <w:r>
-        <w:t xml:space="preserve"> und </w:t>
-      </w:r>
-      <w:proofErr w:type="spellStart"/>
-      <w:r>
-        <w:t>co</w:t>
-      </w:r>
-      <w:proofErr w:type="spellEnd"/>
-      <w:r>
-        <w:t xml:space="preserve">, </w:t>
-      </w:r>
-      <w:proofErr w:type="spellStart"/>
-      <w:r>
-        <w:t>alexa</w:t>
-      </w:r>
-      <w:proofErr w:type="spellEnd"/>
-      <w:r>
-        <w:t xml:space="preserve"> und </w:t>
-      </w:r>
-      <w:proofErr w:type="spellStart"/>
-      <w:r>
-        <w:t>co</w:t>
-      </w:r>
-      <w:proofErr w:type="spellEnd"/>
+        <w:rPr>
+          <w:lang w:val="en-GB"/>
+        </w:rPr>
+      </w:pPr>
+      <w:r>
+        <w:rPr>
+          <w:lang w:val="en-GB"/>
+        </w:rPr>
+        <w:t>homePod und co, alexa und co</w:t>
+      </w:r>
     </w:p>
     <w:p>
       <w:pPr>
@@ -274,14 +328,26 @@
           <w:ilvl w:val="0"/>
           <w:numId w:val="1"/>
         </w:numPr>
-      </w:pPr>
-      <w:r>
+        <w:rPr>
+          <w:highlight w:val="yellow"/>
+        </w:rPr>
+      </w:pPr>
+      <w:r>
+        <w:rPr>
+          <w:highlight w:val="yellow"/>
+        </w:rPr>
         <w:t>Ungewollte „Thing</w:t>
       </w:r>
       <w:r>
+        <w:rPr>
+          <w:highlight w:val="yellow"/>
+        </w:rPr>
         <w:t>s</w:t>
       </w:r>
       <w:r>
+        <w:rPr>
+          <w:highlight w:val="yellow"/>
+        </w:rPr>
         <w:t>“ zB Selbstfahrende Autos, die zB über das Autoradio im Internet hängen</w:t>
       </w:r>
     </w:p>
@@ -300,6 +366,9 @@
       </w:r>
       <w:proofErr w:type="spellStart"/>
       <w:r>
+        <w:rPr>
+          <w:highlight w:val="yellow"/>
+        </w:rPr>
         <w:t>ethernet</w:t>
       </w:r>
       <w:proofErr w:type="spellEnd"/>
@@ -334,7 +403,25 @@
       </w:r>
       <w:proofErr w:type="spellEnd"/>
       <w:r>
-        <w:t xml:space="preserve">“ im Haushalt  senden ihre Informationen üblicherweise über den Router ins Internet, </w:t>
+        <w:t xml:space="preserve">“ im Haushalt  senden ihre Informationen üblicherweise über den </w:t>
+      </w:r>
+      <w:r>
+        <w:rPr>
+          <w:highlight w:val="yellow"/>
+        </w:rPr>
+        <w:t>Router</w:t>
+      </w:r>
+      <w:r>
+        <w:t xml:space="preserve"> ins </w:t>
+      </w:r>
+      <w:r>
+        <w:rPr>
+          <w:highlight w:val="yellow"/>
+        </w:rPr>
+        <w:t>Internet</w:t>
+      </w:r>
+      <w:r>
+        <w:t xml:space="preserve">, </w:t>
       </w:r>
       <w:proofErr w:type="spellStart"/>
       <w:r>
@@ -342,13 +429,79 @@
       </w:r>
       <w:proofErr w:type="spellEnd"/>
       <w:r>
-        <w:t xml:space="preserve"> dieser muss richtig konfiguriert sein und die Firewall muss entsprechen</w:t>
-      </w:r>
-      <w:r>
-        <w:t xml:space="preserve"> durchlässig für die Ports sein, E</w:t>
-      </w:r>
-      <w:r>
-        <w:t xml:space="preserve">in normaler Käufer ist aber kein IT Experte, der seine Firewall konfiguriert, damit der Kühlschrank funktioniert. Deshalb wird oft einfach http als Protokoll </w:t>
+        <w:t xml:space="preserve"> dieser muss richtig </w:t>
+      </w:r>
+      <w:r>
+        <w:rPr>
+          <w:highlight w:val="yellow"/>
+        </w:rPr>
+        <w:t>konfiguriert</w:t>
+      </w:r>
+      <w:r>
+        <w:t xml:space="preserve"> sein und die </w:t>
+      </w:r>
+      <w:r>
+        <w:rPr>
+          <w:highlight w:val="yellow"/>
+        </w:rPr>
+        <w:t>Firewall</w:t>
+      </w:r>
+      <w:r>
+        <w:t xml:space="preserve"> muss entsprechen</w:t>
+      </w:r>
+      <w:r>
+        <w:t xml:space="preserve"> </w:t>
+      </w:r>
+      <w:r>
+        <w:rPr>
+          <w:highlight w:val="yellow"/>
+        </w:rPr>
+        <w:t>durchlässig</w:t>
+      </w:r>
+      <w:r>
+        <w:t xml:space="preserve"> für die Ports sein,</w:t>
+      </w:r>
+      <w:r>
+        <w:t xml:space="preserve"> E</w:t>
+      </w:r>
+      <w:r>
+        <w:t xml:space="preserve">in normaler Käufer ist aber kein IT Experte, der seine </w:t>
+      </w:r>
+      <w:r>
+        <w:rPr>
+          <w:highlight w:val="yellow"/>
+        </w:rPr>
+        <w:t>Firewall</w:t>
+      </w:r>
+      <w:r>
+        <w:t xml:space="preserve"> </w:t>
+      </w:r>
+      <w:r>
+        <w:rPr>
+          <w:highlight w:val="yellow"/>
+        </w:rPr>
+        <w:t>konfiguriert</w:t>
+      </w:r>
+      <w:r>
+        <w:t xml:space="preserve">, damit der Kühlschrank funktioniert. Deshalb wird oft einfach </w:t>
+      </w:r>
+      <w:r>
+        <w:rPr>
+          <w:highlight w:val="yellow"/>
+        </w:rPr>
+        <w:t>http</w:t>
+      </w:r>
+      <w:r>
+        <w:t xml:space="preserve"> als </w:t>
+      </w:r>
+      <w:r>
+        <w:rPr>
+          <w:highlight w:val="yellow"/>
+        </w:rPr>
+        <w:t>Protokoll</w:t>
+      </w:r>
+      <w:r>
+        <w:t xml:space="preserve"> </w:t>
       </w:r>
       <w:r>
         <w:t>(</w:t>
@@ -359,16 +512,7 @@
       </w:r>
       <w:proofErr w:type="spellEnd"/>
       <w:r>
-        <w:t xml:space="preserve"> meist Port 80 oder 443, d</w:t>
-      </w:r>
-      <w:r>
-        <w:t xml:space="preserve">ie sind </w:t>
-      </w:r>
-      <w:r>
-        <w:t>sowieso fürs Browsen offen</w:t>
-      </w:r>
-      <w:r>
-        <w:t xml:space="preserve">) </w:t>
+        <w:t xml:space="preserve"> meist Port 80 oder 443, die sind sowieso fürs Browsen offen) </w:t>
       </w:r>
       <w:r>
         <w:t>verwendet</w:t>
@@ -433,11 +577,32 @@
       </w:r>
       <w:proofErr w:type="spellStart"/>
       <w:r>
+        <w:rPr>
+          <w:highlight w:val="yellow"/>
+        </w:rPr>
         <w:t>cloud</w:t>
       </w:r>
       <w:proofErr w:type="spellEnd"/>
       <w:r>
-        <w:t xml:space="preserve"> des Verkäufers, der die Vermittlung zwischen „Thing“</w:t>
+        <w:t xml:space="preserve"> </w:t>
+      </w:r>
+      <w:r>
+        <w:rPr>
+          <w:highlight w:val="yellow"/>
+        </w:rPr>
+        <w:t>des</w:t>
+      </w:r>
+      <w:r>
+        <w:t xml:space="preserve"> </w:t>
+      </w:r>
+      <w:r>
+        <w:rPr>
+          <w:highlight w:val="yellow"/>
+        </w:rPr>
+        <w:t>Verkäufers</w:t>
+      </w:r>
+      <w:r>
+        <w:t>, der die Vermittlung zwischen „Thing“</w:t>
       </w:r>
       <w:r>
         <w:t>,</w:t>
@@ -480,7 +645,15 @@
       </w:r>
       <w:r>
         <w:br/>
-        <w:t>Bei WLAN geht’s direkt, problematisch ist dabei meist die erste Einrichtung des Gerätes, da in vielen Fällen das WLAN Kennwort unverschlüsselt zum Gerät übertragen wird (ein Staubsauger hat keine Tastatur in die man das WLAN Passwort am Anfang zum Kon</w:t>
+      </w:r>
+      <w:r>
+        <w:rPr>
+          <w:highlight w:val="yellow"/>
+        </w:rPr>
+        <w:t>Bei WLAN geht’s direkt, problematisch ist dabei meist die erste Einrichtung des Gerätes, da in vielen Fällen das WLAN Kennwort unverschlüsselt</w:t>
+      </w:r>
+      <w:r>
+        <w:t xml:space="preserve"> zum Gerät übertragen wird (ein Staubsauger hat keine Tastatur in die man das WLAN Passwort am Anfang zum Kon</w:t>
       </w:r>
       <w:r>
         <w:t>f</w:t>
@@ -530,7 +703,16 @@
         </w:numPr>
       </w:pPr>
       <w:r>
-        <w:t xml:space="preserve">Bekanntestes Datenschutzproblem war die Aldi-IP Kamera bei der über http folgendes </w:t>
+        <w:t xml:space="preserve">Bekanntestes Datenschutzproblem war die </w:t>
+      </w:r>
+      <w:r>
+        <w:rPr>
+          <w:highlight w:val="yellow"/>
+        </w:rPr>
+        <w:t>Aldi-IP Kamera</w:t>
+      </w:r>
+      <w:r>
+        <w:t xml:space="preserve"> bei der über http folgendes </w:t>
       </w:r>
       <w:r>
         <w:t xml:space="preserve">von außen </w:t>
@@ -540,13 +722,36 @@
       </w:r>
       <w:r>
         <w:br/>
+      </w:r>
+      <w:r>
+        <w:rPr>
+          <w:highlight w:val="yellow"/>
+        </w:rPr>
         <w:t>Videos mitschauen, Mikrofon</w:t>
       </w:r>
       <w:r>
+        <w:rPr>
+          <w:highlight w:val="yellow"/>
+        </w:rPr>
         <w:t xml:space="preserve"> </w:t>
       </w:r>
       <w:r>
-        <w:t xml:space="preserve">einschalten und mithören, </w:t>
+        <w:rPr>
+          <w:highlight w:val="yellow"/>
+        </w:rPr>
+        <w:t>einschalten</w:t>
+      </w:r>
+      <w:r>
+        <w:t xml:space="preserve"> und </w:t>
+      </w:r>
+      <w:r>
+        <w:rPr>
+          <w:highlight w:val="yellow"/>
+        </w:rPr>
+        <w:t>mithören</w:t>
+      </w:r>
+      <w:r>
+        <w:t xml:space="preserve">, </w:t>
       </w:r>
       <w:r>
         <w:t xml:space="preserve">Konfiguration auslesen mit: </w:t>
@@ -610,25 +815,46 @@
           <w:ilvl w:val="0"/>
           <w:numId w:val="12"/>
         </w:numPr>
-      </w:pPr>
-      <w:r>
+        <w:rPr>
+          <w:highlight w:val="yellow"/>
+        </w:rPr>
+      </w:pPr>
+      <w:r>
+        <w:rPr>
+          <w:highlight w:val="yellow"/>
+        </w:rPr>
         <w:t xml:space="preserve">Staubsauger der </w:t>
       </w:r>
       <w:r>
+        <w:rPr>
+          <w:highlight w:val="yellow"/>
+        </w:rPr>
         <w:t xml:space="preserve">das WLAN Kennwort im Klartext anfordert und </w:t>
       </w:r>
       <w:r>
+        <w:rPr>
+          <w:highlight w:val="yellow"/>
+        </w:rPr>
         <w:t>über WLAN fernsteuerbar ist und mittels Lasertaster den Raum abscannt</w:t>
       </w:r>
       <w:r>
+        <w:rPr>
+          <w:highlight w:val="yellow"/>
+        </w:rPr>
         <w:t xml:space="preserve">, einer hatte sogar ein </w:t>
       </w:r>
       <w:proofErr w:type="spellStart"/>
       <w:r>
+        <w:rPr>
+          <w:highlight w:val="yellow"/>
+        </w:rPr>
         <w:t>webcam</w:t>
       </w:r>
       <w:proofErr w:type="spellEnd"/>
       <w:r>
+        <w:rPr>
+          <w:highlight w:val="yellow"/>
+        </w:rPr>
         <w:t xml:space="preserve"> drauf, da konnte man dann das Zimmer über den Staubsauger beobachten</w:t>
       </w:r>
     </w:p>
@@ -752,15 +978,10 @@
     </w:p>
     <w:p>
       <w:r>
-        <w:t xml:space="preserve">Problematisch ist meist die Erstkonfiguration über WLAN, da ist mithören mit </w:t>
-      </w:r>
-      <w:proofErr w:type="spellStart"/>
-      <w:r>
-        <w:t>Wireshark</w:t>
-      </w:r>
-      <w:proofErr w:type="spellEnd"/>
-      <w:r>
-        <w:t xml:space="preserve"> ganz leicht möglich</w:t>
+        <w:rPr>
+          <w:highlight w:val="yellow"/>
+        </w:rPr>
+        <w:t>Problematisch ist meist die Erstkonfiguration über WLAN, da ist mithören mit Wireshark ganz leicht möglich</w:t>
       </w:r>
     </w:p>
     <w:p>
@@ -777,11 +998,23 @@
       </w:r>
       <w:proofErr w:type="spellStart"/>
       <w:r>
+        <w:rPr>
+          <w:highlight w:val="yellow"/>
+        </w:rPr>
         <w:t>middle</w:t>
       </w:r>
       <w:proofErr w:type="spellEnd"/>
       <w:r>
-        <w:t xml:space="preserve"> Attacken (</w:t>
+        <w:t xml:space="preserve"> </w:t>
+      </w:r>
+      <w:r>
+        <w:rPr>
+          <w:highlight w:val="yellow"/>
+        </w:rPr>
+        <w:t>Attacken</w:t>
+      </w:r>
+      <w:r>
+        <w:t xml:space="preserve"> (</w:t>
       </w:r>
       <w:proofErr w:type="spellStart"/>
       <w:r>
@@ -819,7 +1052,34 @@
       </w:r>
       <w:proofErr w:type="spellEnd"/>
       <w:r>
-        <w:t>) auch bei https Verbindungen möglich, weil die Geräte keine Schutzmechanismen haben (Browser meldet ja, dass zB ein selbst signiertes Zertifikat verwendet wird, Staubsauger wohl nicht)</w:t>
+        <w:t xml:space="preserve">) auch bei https Verbindungen möglich, weil die Geräte </w:t>
+      </w:r>
+      <w:r>
+        <w:rPr>
+          <w:highlight w:val="yellow"/>
+        </w:rPr>
+        <w:t>keine</w:t>
+      </w:r>
+      <w:r>
+        <w:t xml:space="preserve"> </w:t>
+      </w:r>
+      <w:r>
+        <w:rPr>
+          <w:highlight w:val="yellow"/>
+        </w:rPr>
+        <w:t>Schutzmechanismen</w:t>
+      </w:r>
+      <w:r>
+        <w:t xml:space="preserve"> </w:t>
+      </w:r>
+      <w:r>
+        <w:rPr>
+          <w:highlight w:val="yellow"/>
+        </w:rPr>
+        <w:t>haben</w:t>
+      </w:r>
+      <w:r>
+        <w:t xml:space="preserve"> (Browser meldet ja, dass zB ein selbst signiertes Zertifikat verwendet wird, Staubsauger wohl nicht)</w:t>
       </w:r>
     </w:p>
     <w:p>
@@ -849,6 +1109,9 @@
     </w:p>
     <w:p>
       <w:r>
+        <w:rPr>
+          <w:highlight w:val="yellow"/>
+        </w:rPr>
         <w:t>Segmentierung des Netzes nach Geräteklassen (dafür gibt es von Cisco eine Einteilung von 0=ungeschützt bis 100=Hochsicherheit):</w:t>
       </w:r>
       <w:r>
@@ -903,43 +1166,20 @@
           <w:ilvl w:val="0"/>
           <w:numId w:val="5"/>
         </w:numPr>
-      </w:pPr>
-      <w:r>
-        <w:t xml:space="preserve">Medien-Zone (Smart-TV, </w:t>
-      </w:r>
-      <w:proofErr w:type="spellStart"/>
-      <w:r>
-        <w:t>Chromecast</w:t>
-      </w:r>
-      <w:proofErr w:type="spellEnd"/>
-      <w:r>
-        <w:t xml:space="preserve"> und </w:t>
-      </w:r>
-      <w:proofErr w:type="spellStart"/>
-      <w:r>
-        <w:t>co</w:t>
-      </w:r>
-      <w:proofErr w:type="spellEnd"/>
-      <w:r>
-        <w:t xml:space="preserve">, </w:t>
-      </w:r>
-      <w:proofErr w:type="spellStart"/>
-      <w:r>
-        <w:t>HomePod</w:t>
-      </w:r>
-      <w:proofErr w:type="spellEnd"/>
-      <w:r>
-        <w:t xml:space="preserve">, </w:t>
-      </w:r>
-      <w:proofErr w:type="spellStart"/>
-      <w:r>
-        <w:t>AmazonEcho</w:t>
-      </w:r>
-      <w:proofErr w:type="spellEnd"/>
-      <w:r>
-        <w:t>, Alexa</w:t>
-      </w:r>
-      <w:r>
+        <w:rPr>
+          <w:lang w:val="en-GB"/>
+        </w:rPr>
+      </w:pPr>
+      <w:r>
+        <w:rPr>
+          <w:lang w:val="en-GB"/>
+        </w:rPr>
+        <w:t>Medien-Zone (Smart-TV, Chromecast und co, HomePod, AmazonEcho, Alexa</w:t>
+      </w:r>
+      <w:r>
+        <w:rPr>
+          <w:lang w:val="en-GB"/>
+        </w:rPr>
         <w:t>..)</w:t>
       </w:r>
     </w:p>
@@ -1027,15 +1267,7 @@
         <w:t>R</w:t>
       </w:r>
       <w:r>
-        <w:t xml:space="preserve">olle tauscht oder durch ein </w:t>
-      </w:r>
-      <w:proofErr w:type="spellStart"/>
-      <w:r>
-        <w:t>Firmwareupdate</w:t>
-      </w:r>
-      <w:proofErr w:type="spellEnd"/>
-      <w:r>
-        <w:t xml:space="preserve"> plötzlich mehr kann.</w:t>
+        <w:t>olle tauscht oder durch ein Firmwareupdate plötzlich mehr kann.</w:t>
       </w:r>
       <w:r>
         <w:br/>
@@ -1056,7 +1288,16 @@
     </w:p>
     <w:p>
       <w:r>
-        <w:t>Normale Router können meisten nur 2 Zonen (Normales und Gäste WLAN)</w:t>
+        <w:t>Normale Router können meisten nur 2 Zonen (</w:t>
+      </w:r>
+      <w:r>
+        <w:rPr>
+          <w:highlight w:val="yellow"/>
+        </w:rPr>
+        <w:t>Normales und Gäste WLAN</w:t>
+      </w:r>
+      <w:r>
+        <w:t>)</w:t>
       </w:r>
     </w:p>
     <w:p>
@@ -1064,13 +1305,23 @@
         <w:pStyle w:val="berschrift3"/>
       </w:pPr>
       <w:r>
-        <w:t xml:space="preserve">Möglichkeit 1 – Router </w:t>
-      </w:r>
-      <w:proofErr w:type="spellStart"/>
-      <w:r>
+        <w:t xml:space="preserve">Möglichkeit 1 – </w:t>
+      </w:r>
+      <w:r>
+        <w:rPr>
+          <w:highlight w:val="yellow"/>
+        </w:rPr>
+        <w:t>Router</w:t>
+      </w:r>
+      <w:r>
+        <w:t xml:space="preserve"> </w:t>
+      </w:r>
+      <w:r>
+        <w:rPr>
+          <w:highlight w:val="yellow"/>
+        </w:rPr>
         <w:t>kaskadieren</w:t>
       </w:r>
-      <w:proofErr w:type="spellEnd"/>
       <w:r>
         <w:t>:</w:t>
       </w:r>
@@ -1100,13 +1351,8 @@
       <w:r>
         <w:t xml:space="preserve"> Router </w:t>
       </w:r>
-      <w:proofErr w:type="spellStart"/>
-      <w:r>
-        <w:t>kaskadieren</w:t>
-      </w:r>
-      <w:proofErr w:type="spellEnd"/>
-      <w:r>
-        <w:t xml:space="preserve"> (und dann die </w:t>
+      <w:r>
+        <w:t xml:space="preserve">kaskadieren (und dann die </w:t>
       </w:r>
       <w:proofErr w:type="spellStart"/>
       <w:r>
@@ -1263,11 +1509,23 @@
       </w:r>
       <w:proofErr w:type="spellStart"/>
       <w:r>
+        <w:rPr>
+          <w:highlight w:val="yellow"/>
+        </w:rPr>
         <w:t>MultiLAN</w:t>
       </w:r>
       <w:proofErr w:type="spellEnd"/>
       <w:r>
-        <w:t xml:space="preserve"> Router:</w:t>
+        <w:t xml:space="preserve"> </w:t>
+      </w:r>
+      <w:r>
+        <w:rPr>
+          <w:highlight w:val="yellow"/>
+        </w:rPr>
+        <w:t>Router</w:t>
+      </w:r>
+      <w:r>
+        <w:t>:</w:t>
       </w:r>
     </w:p>
     <w:p>
@@ -1354,7 +1612,16 @@
         <w:br/>
       </w:r>
       <w:r>
-        <w:t>Möglichkeit 3 – HW Firewall:</w:t>
+        <w:t xml:space="preserve">Möglichkeit 3 – HW </w:t>
+      </w:r>
+      <w:r>
+        <w:rPr>
+          <w:highlight w:val="yellow"/>
+        </w:rPr>
+        <w:t>Firewall</w:t>
+      </w:r>
+      <w:r>
+        <w:t>:</w:t>
       </w:r>
     </w:p>
     <w:p>
@@ -1393,28 +1660,12 @@
     <w:p/>
     <w:p>
       <w:r>
-        <w:t xml:space="preserve">Möglichkeit 4 – </w:t>
-      </w:r>
-      <w:proofErr w:type="spellStart"/>
-      <w:r>
-        <w:t>Raspberry</w:t>
-      </w:r>
-      <w:proofErr w:type="spellEnd"/>
-      <w:r>
-        <w:t xml:space="preserve"> Projekt:</w:t>
-      </w:r>
-    </w:p>
-    <w:p>
-      <w:r>
-        <w:t xml:space="preserve">Der </w:t>
-      </w:r>
-      <w:proofErr w:type="spellStart"/>
-      <w:r>
-        <w:t>Raspberry</w:t>
-      </w:r>
-      <w:proofErr w:type="spellEnd"/>
-      <w:r>
-        <w:t xml:space="preserve"> 3B hat LAN und WLAN, da könnte man auch Routen bauen und mit </w:t>
+        <w:t>Möglichkeit 4 – Raspberry Projekt:</w:t>
+      </w:r>
+    </w:p>
+    <w:p>
+      <w:r>
+        <w:t xml:space="preserve">Der Raspberry 3B hat LAN und WLAN, da könnte man auch Routen bauen und mit </w:t>
       </w:r>
       <w:proofErr w:type="spellStart"/>
       <w:r>
@@ -1478,7 +1729,13 @@
     </w:p>
     <w:p>
       <w:r>
-        <w:t xml:space="preserve">Sehr kleiner Mikrocontroller mit WLAN, digitalen Ein- und Ausgängen, Permanentspeicher (NVS – non volatile </w:t>
+        <w:rPr>
+          <w:highlight w:val="yellow"/>
+        </w:rPr>
+        <w:t>Sehr kleiner Mikrocontroller mit WLAN, digitalen Ein- und Ausgängen, Permanentspeicher</w:t>
+      </w:r>
+      <w:r>
+        <w:t xml:space="preserve"> (NVS – non volatile </w:t>
       </w:r>
       <w:proofErr w:type="spellStart"/>
       <w:r>
@@ -1486,40 +1743,59 @@
       </w:r>
       <w:proofErr w:type="spellEnd"/>
       <w:r>
-        <w:t xml:space="preserve">). Den gibt’s mit draufgesteckten Relais und Spannungsadapter, so dass man ihn ans Stromnetz anschließen kann, </w:t>
-      </w:r>
-      <w:r>
+        <w:t xml:space="preserve">). </w:t>
+      </w:r>
+      <w:r>
+        <w:rPr>
+          <w:highlight w:val="yellow"/>
+        </w:rPr>
+        <w:t xml:space="preserve">Den gibt’s mit draufgesteckten Relais und Spannungsadapter, so dass man ihn ans Stromnetz anschließen kann, </w:t>
+      </w:r>
+      <w:r>
+        <w:rPr>
+          <w:highlight w:val="yellow"/>
+        </w:rPr>
         <w:t>Controller bekommt seine 5V davon und kann übers Relais 240 V AC Geräte schalten. Kommt aus China, ist in vielen fernbedienbaren „smart“-Geräten (</w:t>
       </w:r>
       <w:proofErr w:type="spellStart"/>
       <w:r>
+        <w:rPr>
+          <w:highlight w:val="yellow"/>
+        </w:rPr>
         <w:t>zB</w:t>
       </w:r>
       <w:proofErr w:type="spellEnd"/>
       <w:r>
+        <w:rPr>
+          <w:highlight w:val="yellow"/>
+        </w:rPr>
         <w:t xml:space="preserve"> fernbedienbare Lampen, Jalousien-Steuerungen, Garagentore, </w:t>
       </w:r>
       <w:proofErr w:type="spellStart"/>
       <w:r>
+        <w:rPr>
+          <w:highlight w:val="yellow"/>
+        </w:rPr>
         <w:t>usw</w:t>
       </w:r>
       <w:proofErr w:type="spellEnd"/>
       <w:r>
+        <w:rPr>
+          <w:highlight w:val="yellow"/>
+        </w:rPr>
         <w:t>) drinnen.</w:t>
       </w:r>
     </w:p>
     <w:p>
       <w:r>
+        <w:rPr>
+          <w:highlight w:val="yellow"/>
+        </w:rPr>
         <w:lastRenderedPageBreak/>
-        <w:t xml:space="preserve">Ist über die </w:t>
-      </w:r>
-      <w:proofErr w:type="spellStart"/>
-      <w:r>
-        <w:t>Arduino</w:t>
-      </w:r>
-      <w:proofErr w:type="spellEnd"/>
-      <w:r>
-        <w:t xml:space="preserve"> IDE oder mit Visual Studio Code und </w:t>
+        <w:t>Ist über die Arduino IDE oder mit Visual Studio Code</w:t>
+      </w:r>
+      <w:r>
+        <w:t xml:space="preserve"> und </w:t>
       </w:r>
       <w:proofErr w:type="spellStart"/>
       <w:r>
@@ -1540,7 +1816,25 @@
     </w:p>
     <w:p>
       <w:r>
-        <w:t xml:space="preserve">Es gibt für sehr viele Sensoren Bibliotheken und Beispielprogramme (in C, C++, </w:t>
+        <w:t xml:space="preserve">Es gibt für sehr viele Sensoren </w:t>
+      </w:r>
+      <w:r>
+        <w:rPr>
+          <w:highlight w:val="yellow"/>
+        </w:rPr>
+        <w:t>Bibliotheken</w:t>
+      </w:r>
+      <w:r>
+        <w:t xml:space="preserve"> und </w:t>
+      </w:r>
+      <w:r>
+        <w:rPr>
+          <w:highlight w:val="yellow"/>
+        </w:rPr>
+        <w:t>Beispielprogramme</w:t>
+      </w:r>
+      <w:r>
+        <w:t xml:space="preserve"> (in C, C++, </w:t>
       </w:r>
       <w:proofErr w:type="spellStart"/>
       <w:r>
@@ -1581,7 +1875,13 @@
         </w:numPr>
       </w:pPr>
       <w:r>
-        <w:t xml:space="preserve">Sensordaten einlesen: meist mit </w:t>
+        <w:rPr>
+          <w:highlight w:val="yellow"/>
+        </w:rPr>
+        <w:t>Sensordaten einlesen</w:t>
+      </w:r>
+      <w:r>
+        <w:t xml:space="preserve">: meist mit </w:t>
       </w:r>
       <w:proofErr w:type="spellStart"/>
       <w:r>
@@ -1589,15 +1889,7 @@
       </w:r>
       <w:proofErr w:type="spellEnd"/>
       <w:r>
-        <w:t xml:space="preserve">, fertige Bibliothek verwenden, Messwerte kommen über die GPIO Ports per Pulsweitenmodulation oder über den I2C Bus. </w:t>
-      </w:r>
-      <w:proofErr w:type="spellStart"/>
-      <w:r>
-        <w:t>Sourcecode</w:t>
-      </w:r>
-      <w:proofErr w:type="spellEnd"/>
-      <w:r>
-        <w:t xml:space="preserve"> besteht meist aus wenigen Zeilen: </w:t>
+        <w:t xml:space="preserve">, fertige Bibliothek verwenden, Messwerte kommen über die GPIO Ports per Pulsweitenmodulation oder über den I2C Bus. Sourcecode besteht meist aus wenigen Zeilen: </w:t>
       </w:r>
       <w:proofErr w:type="spellStart"/>
       <w:r>
@@ -1631,15 +1923,21 @@
         </w:numPr>
       </w:pPr>
       <w:r>
-        <w:t>Verbinden zu einem Broker und Messwerte senden (</w:t>
-      </w:r>
-      <w:proofErr w:type="spellStart"/>
-      <w:r>
-        <w:t>publishen</w:t>
-      </w:r>
-      <w:proofErr w:type="spellEnd"/>
-      <w:r>
-        <w:t>):</w:t>
+        <w:rPr>
+          <w:highlight w:val="yellow"/>
+        </w:rPr>
+        <w:t>Verbinden zu einem Broker und Messwerte sende</w:t>
+      </w:r>
+      <w:bookmarkStart w:id="0" w:name="_GoBack"/>
+      <w:bookmarkEnd w:id="0"/>
+      <w:r>
+        <w:rPr>
+          <w:highlight w:val="yellow"/>
+        </w:rPr>
+        <w:t>n</w:t>
+      </w:r>
+      <w:r>
+        <w:t xml:space="preserve"> (publishen):</w:t>
       </w:r>
       <w:r>
         <w:br/>
@@ -1702,11 +2000,9 @@
       <w:r>
         <w:t xml:space="preserve">- </w:t>
       </w:r>
-      <w:proofErr w:type="spellStart"/>
       <w:r>
         <w:t>connect</w:t>
       </w:r>
-      <w:proofErr w:type="spellEnd"/>
       <w:r>
         <w:t xml:space="preserve"> Methode: </w:t>
       </w:r>
@@ -1746,13 +2042,8 @@
       <w:r>
         <w:t xml:space="preserve">- </w:t>
       </w:r>
-      <w:proofErr w:type="spellStart"/>
-      <w:r>
-        <w:t>publish</w:t>
-      </w:r>
-      <w:proofErr w:type="spellEnd"/>
-      <w:r>
-        <w:t xml:space="preserve"> Methode des </w:t>
+      <w:r>
+        <w:t xml:space="preserve">publish Methode des </w:t>
       </w:r>
       <w:proofErr w:type="spellStart"/>
       <w:r>
@@ -1768,15 +2059,7 @@
       </w:r>
       <w:proofErr w:type="spellEnd"/>
       <w:r>
-        <w:t xml:space="preserve"> </w:t>
-      </w:r>
-      <w:proofErr w:type="spellStart"/>
-      <w:r>
-        <w:t>publishen</w:t>
-      </w:r>
-      <w:proofErr w:type="spellEnd"/>
-      <w:r>
-        <w:t xml:space="preserve">: </w:t>
+        <w:t xml:space="preserve"> publishen: </w:t>
       </w:r>
       <w:r>
         <w:br/>
@@ -1803,26 +2086,11 @@
       </w:r>
       <w:proofErr w:type="spellEnd"/>
       <w:r>
-        <w:t xml:space="preserve">, </w:t>
-      </w:r>
-      <w:proofErr w:type="spellStart"/>
-      <w:r>
-        <w:t>QoS</w:t>
-      </w:r>
-      <w:proofErr w:type="spellEnd"/>
-      <w:r>
-        <w:t>)</w:t>
+        <w:t>, QoS)</w:t>
       </w:r>
       <w:r>
         <w:br/>
-      </w:r>
-      <w:proofErr w:type="spellStart"/>
-      <w:r>
-        <w:t>QoS</w:t>
-      </w:r>
-      <w:proofErr w:type="spellEnd"/>
-      <w:r>
-        <w:t>: drei Stufen</w:t>
+        <w:t>QoS: drei Stufen</w:t>
       </w:r>
       <w:r>
         <w:t>,</w:t>
@@ -1845,15 +2113,7 @@
       </w:r>
       <w:proofErr w:type="spellEnd"/>
       <w:r>
-        <w:t xml:space="preserve"> </w:t>
-      </w:r>
-      <w:proofErr w:type="spellStart"/>
-      <w:r>
-        <w:t>and</w:t>
-      </w:r>
-      <w:proofErr w:type="spellEnd"/>
-      <w:r>
-        <w:t xml:space="preserve"> </w:t>
+        <w:t xml:space="preserve"> and </w:t>
       </w:r>
       <w:proofErr w:type="spellStart"/>
       <w:r>
@@ -1889,6 +2149,9 @@
         </w:numPr>
       </w:pPr>
       <w:r>
+        <w:rPr>
+          <w:highlight w:val="yellow"/>
+        </w:rPr>
         <w:t>Abholen der Messwert und Darstellung in der GUI einer APP</w:t>
       </w:r>
       <w:r>
@@ -2054,9 +2317,12 @@
       </w:r>
       <w:proofErr w:type="spellStart"/>
       <w:r>
-        <w:t>gepublished,</w:t>
-      </w:r>
-      <w:proofErr w:type="spellEnd"/>
+        <w:t>gepublished</w:t>
+      </w:r>
+      <w:proofErr w:type="spellEnd"/>
+      <w:r>
+        <w:t>,</w:t>
+      </w:r>
     </w:p>
     <w:p>
       <w:r>
@@ -2101,7 +2367,7 @@
 </file>
 
 <file path=word/endnotes.xml><?xml version="1.0" encoding="utf-8"?>
-<w:endnotes xmlns:wpc="http://schemas.microsoft.com/office/word/2010/wordprocessingCanvas" xmlns:cx="http://schemas.microsoft.com/office/drawing/2014/chartex" xmlns:cx1="http://schemas.microsoft.com/office/drawing/2015/9/8/chartex" xmlns:mc="http://schemas.openxmlformats.org/markup-compatibility/2006" xmlns:o="urn:schemas-microsoft-com:office:office" xmlns:r="http://schemas.openxmlformats.org/officeDocument/2006/relationships" xmlns:m="http://schemas.openxmlformats.org/officeDocument/2006/math" xmlns:v="urn:schemas-microsoft-com:vml" xmlns:wp14="http://schemas.microsoft.com/office/word/2010/wordprocessingDrawing" xmlns:wp="http://schemas.openxmlformats.org/drawingml/2006/wordprocessingDrawing" xmlns:w10="urn:schemas-microsoft-com:office:word" xmlns:w="http://schemas.openxmlformats.org/wordprocessingml/2006/main" xmlns:w14="http://schemas.microsoft.com/office/word/2010/wordml" xmlns:w15="http://schemas.microsoft.com/office/word/2012/wordml" xmlns:w16se="http://schemas.microsoft.com/office/word/2015/wordml/symex" xmlns:wpg="http://schemas.microsoft.com/office/word/2010/wordprocessingGroup" xmlns:wpi="http://schemas.microsoft.com/office/word/2010/wordprocessingInk" xmlns:wne="http://schemas.microsoft.com/office/word/2006/wordml" xmlns:wps="http://schemas.microsoft.com/office/word/2010/wordprocessingShape" mc:Ignorable="w14 w15 w16se wp14">
+<w:endnotes xmlns:wpc="http://schemas.microsoft.com/office/word/2010/wordprocessingCanvas" xmlns:cx="http://schemas.microsoft.com/office/drawing/2014/chartex" xmlns:cx1="http://schemas.microsoft.com/office/drawing/2015/9/8/chartex" xmlns:cx2="http://schemas.microsoft.com/office/drawing/2015/10/21/chartex" xmlns:cx3="http://schemas.microsoft.com/office/drawing/2016/5/9/chartex" xmlns:cx4="http://schemas.microsoft.com/office/drawing/2016/5/10/chartex" xmlns:cx5="http://schemas.microsoft.com/office/drawing/2016/5/11/chartex" xmlns:cx6="http://schemas.microsoft.com/office/drawing/2016/5/12/chartex" xmlns:cx7="http://schemas.microsoft.com/office/drawing/2016/5/13/chartex" xmlns:cx8="http://schemas.microsoft.com/office/drawing/2016/5/14/chartex" xmlns:mc="http://schemas.openxmlformats.org/markup-compatibility/2006" xmlns:aink="http://schemas.microsoft.com/office/drawing/2016/ink" xmlns:am3d="http://schemas.microsoft.com/office/drawing/2017/model3d" xmlns:o="urn:schemas-microsoft-com:office:office" xmlns:r="http://schemas.openxmlformats.org/officeDocument/2006/relationships" xmlns:m="http://schemas.openxmlformats.org/officeDocument/2006/math" xmlns:v="urn:schemas-microsoft-com:vml" xmlns:wp14="http://schemas.microsoft.com/office/word/2010/wordprocessingDrawing" xmlns:wp="http://schemas.openxmlformats.org/drawingml/2006/wordprocessingDrawing" xmlns:w10="urn:schemas-microsoft-com:office:word" xmlns:w="http://schemas.openxmlformats.org/wordprocessingml/2006/main" xmlns:w14="http://schemas.microsoft.com/office/word/2010/wordml" xmlns:w15="http://schemas.microsoft.com/office/word/2012/wordml" xmlns:w16cid="http://schemas.microsoft.com/office/word/2016/wordml/cid" xmlns:w16se="http://schemas.microsoft.com/office/word/2015/wordml/symex" xmlns:wpg="http://schemas.microsoft.com/office/word/2010/wordprocessingGroup" xmlns:wpi="http://schemas.microsoft.com/office/word/2010/wordprocessingInk" xmlns:wne="http://schemas.microsoft.com/office/word/2006/wordml" xmlns:wps="http://schemas.microsoft.com/office/word/2010/wordprocessingShape" mc:Ignorable="w14 w15 w16se w16cid wp14">
   <w:endnote w:type="separator" w:id="-1">
     <w:p>
       <w:pPr>
@@ -2126,7 +2392,7 @@
 </file>
 
 <file path=word/footnotes.xml><?xml version="1.0" encoding="utf-8"?>
-<w:footnotes xmlns:wpc="http://schemas.microsoft.com/office/word/2010/wordprocessingCanvas" xmlns:cx="http://schemas.microsoft.com/office/drawing/2014/chartex" xmlns:cx1="http://schemas.microsoft.com/office/drawing/2015/9/8/chartex" xmlns:mc="http://schemas.openxmlformats.org/markup-compatibility/2006" xmlns:o="urn:schemas-microsoft-com:office:office" xmlns:r="http://schemas.openxmlformats.org/officeDocument/2006/relationships" xmlns:m="http://schemas.openxmlformats.org/officeDocument/2006/math" xmlns:v="urn:schemas-microsoft-com:vml" xmlns:wp14="http://schemas.microsoft.com/office/word/2010/wordprocessingDrawing" xmlns:wp="http://schemas.openxmlformats.org/drawingml/2006/wordprocessingDrawing" xmlns:w10="urn:schemas-microsoft-com:office:word" xmlns:w="http://schemas.openxmlformats.org/wordprocessingml/2006/main" xmlns:w14="http://schemas.microsoft.com/office/word/2010/wordml" xmlns:w15="http://schemas.microsoft.com/office/word/2012/wordml" xmlns:w16se="http://schemas.microsoft.com/office/word/2015/wordml/symex" xmlns:wpg="http://schemas.microsoft.com/office/word/2010/wordprocessingGroup" xmlns:wpi="http://schemas.microsoft.com/office/word/2010/wordprocessingInk" xmlns:wne="http://schemas.microsoft.com/office/word/2006/wordml" xmlns:wps="http://schemas.microsoft.com/office/word/2010/wordprocessingShape" mc:Ignorable="w14 w15 w16se wp14">
+<w:footnotes xmlns:wpc="http://schemas.microsoft.com/office/word/2010/wordprocessingCanvas" xmlns:cx="http://schemas.microsoft.com/office/drawing/2014/chartex" xmlns:cx1="http://schemas.microsoft.com/office/drawing/2015/9/8/chartex" xmlns:cx2="http://schemas.microsoft.com/office/drawing/2015/10/21/chartex" xmlns:cx3="http://schemas.microsoft.com/office/drawing/2016/5/9/chartex" xmlns:cx4="http://schemas.microsoft.com/office/drawing/2016/5/10/chartex" xmlns:cx5="http://schemas.microsoft.com/office/drawing/2016/5/11/chartex" xmlns:cx6="http://schemas.microsoft.com/office/drawing/2016/5/12/chartex" xmlns:cx7="http://schemas.microsoft.com/office/drawing/2016/5/13/chartex" xmlns:cx8="http://schemas.microsoft.com/office/drawing/2016/5/14/chartex" xmlns:mc="http://schemas.openxmlformats.org/markup-compatibility/2006" xmlns:aink="http://schemas.microsoft.com/office/drawing/2016/ink" xmlns:am3d="http://schemas.microsoft.com/office/drawing/2017/model3d" xmlns:o="urn:schemas-microsoft-com:office:office" xmlns:r="http://schemas.openxmlformats.org/officeDocument/2006/relationships" xmlns:m="http://schemas.openxmlformats.org/officeDocument/2006/math" xmlns:v="urn:schemas-microsoft-com:vml" xmlns:wp14="http://schemas.microsoft.com/office/word/2010/wordprocessingDrawing" xmlns:wp="http://schemas.openxmlformats.org/drawingml/2006/wordprocessingDrawing" xmlns:w10="urn:schemas-microsoft-com:office:word" xmlns:w="http://schemas.openxmlformats.org/wordprocessingml/2006/main" xmlns:w14="http://schemas.microsoft.com/office/word/2010/wordml" xmlns:w15="http://schemas.microsoft.com/office/word/2012/wordml" xmlns:w16cid="http://schemas.microsoft.com/office/word/2016/wordml/cid" xmlns:w16se="http://schemas.microsoft.com/office/word/2015/wordml/symex" xmlns:wpg="http://schemas.microsoft.com/office/word/2010/wordprocessingGroup" xmlns:wpi="http://schemas.microsoft.com/office/word/2010/wordprocessingInk" xmlns:wne="http://schemas.microsoft.com/office/word/2006/wordml" xmlns:wps="http://schemas.microsoft.com/office/word/2010/wordprocessingShape" mc:Ignorable="w14 w15 w16se w16cid wp14">
   <w:footnote w:type="separator" w:id="-1">
     <w:p>
       <w:pPr>
@@ -2151,7 +2417,7 @@
 </file>
 
 <file path=word/header1.xml><?xml version="1.0" encoding="utf-8"?>
-<w:hdr xmlns:wpc="http://schemas.microsoft.com/office/word/2010/wordprocessingCanvas" xmlns:cx="http://schemas.microsoft.com/office/drawing/2014/chartex" xmlns:cx1="http://schemas.microsoft.com/office/drawing/2015/9/8/chartex" xmlns:mc="http://schemas.openxmlformats.org/markup-compatibility/2006" xmlns:o="urn:schemas-microsoft-com:office:office" xmlns:r="http://schemas.openxmlformats.org/officeDocument/2006/relationships" xmlns:m="http://schemas.openxmlformats.org/officeDocument/2006/math" xmlns:v="urn:schemas-microsoft-com:vml" xmlns:wp14="http://schemas.microsoft.com/office/word/2010/wordprocessingDrawing" xmlns:wp="http://schemas.openxmlformats.org/drawingml/2006/wordprocessingDrawing" xmlns:w10="urn:schemas-microsoft-com:office:word" xmlns:w="http://schemas.openxmlformats.org/wordprocessingml/2006/main" xmlns:w14="http://schemas.microsoft.com/office/word/2010/wordml" xmlns:w15="http://schemas.microsoft.com/office/word/2012/wordml" xmlns:w16se="http://schemas.microsoft.com/office/word/2015/wordml/symex" xmlns:wpg="http://schemas.microsoft.com/office/word/2010/wordprocessingGroup" xmlns:wpi="http://schemas.microsoft.com/office/word/2010/wordprocessingInk" xmlns:wne="http://schemas.microsoft.com/office/word/2006/wordml" xmlns:wps="http://schemas.microsoft.com/office/word/2010/wordprocessingShape" mc:Ignorable="w14 w15 w16se wp14">
+<w:hdr xmlns:wpc="http://schemas.microsoft.com/office/word/2010/wordprocessingCanvas" xmlns:cx="http://schemas.microsoft.com/office/drawing/2014/chartex" xmlns:cx1="http://schemas.microsoft.com/office/drawing/2015/9/8/chartex" xmlns:cx2="http://schemas.microsoft.com/office/drawing/2015/10/21/chartex" xmlns:cx3="http://schemas.microsoft.com/office/drawing/2016/5/9/chartex" xmlns:cx4="http://schemas.microsoft.com/office/drawing/2016/5/10/chartex" xmlns:cx5="http://schemas.microsoft.com/office/drawing/2016/5/11/chartex" xmlns:cx6="http://schemas.microsoft.com/office/drawing/2016/5/12/chartex" xmlns:cx7="http://schemas.microsoft.com/office/drawing/2016/5/13/chartex" xmlns:cx8="http://schemas.microsoft.com/office/drawing/2016/5/14/chartex" xmlns:mc="http://schemas.openxmlformats.org/markup-compatibility/2006" xmlns:aink="http://schemas.microsoft.com/office/drawing/2016/ink" xmlns:am3d="http://schemas.microsoft.com/office/drawing/2017/model3d" xmlns:o="urn:schemas-microsoft-com:office:office" xmlns:r="http://schemas.openxmlformats.org/officeDocument/2006/relationships" xmlns:m="http://schemas.openxmlformats.org/officeDocument/2006/math" xmlns:v="urn:schemas-microsoft-com:vml" xmlns:wp14="http://schemas.microsoft.com/office/word/2010/wordprocessingDrawing" xmlns:wp="http://schemas.openxmlformats.org/drawingml/2006/wordprocessingDrawing" xmlns:w10="urn:schemas-microsoft-com:office:word" xmlns:w="http://schemas.openxmlformats.org/wordprocessingml/2006/main" xmlns:w14="http://schemas.microsoft.com/office/word/2010/wordml" xmlns:w15="http://schemas.microsoft.com/office/word/2012/wordml" xmlns:w16cid="http://schemas.microsoft.com/office/word/2016/wordml/cid" xmlns:w16se="http://schemas.microsoft.com/office/word/2015/wordml/symex" xmlns:wpg="http://schemas.microsoft.com/office/word/2010/wordprocessingGroup" xmlns:wpi="http://schemas.microsoft.com/office/word/2010/wordprocessingInk" xmlns:wne="http://schemas.microsoft.com/office/word/2006/wordml" xmlns:wps="http://schemas.microsoft.com/office/word/2010/wordprocessingShape" mc:Ignorable="w14 w15 w16se w16cid wp14">
   <w:p>
     <w:pPr>
       <w:pStyle w:val="Kopfzeile"/>
@@ -2195,7 +2461,7 @@
 </file>
 
 <file path=word/numbering.xml><?xml version="1.0" encoding="utf-8"?>
-<w:numbering xmlns:wpc="http://schemas.microsoft.com/office/word/2010/wordprocessingCanvas" xmlns:cx="http://schemas.microsoft.com/office/drawing/2014/chartex" xmlns:cx1="http://schemas.microsoft.com/office/drawing/2015/9/8/chartex" xmlns:mc="http://schemas.openxmlformats.org/markup-compatibility/2006" xmlns:o="urn:schemas-microsoft-com:office:office" xmlns:r="http://schemas.openxmlformats.org/officeDocument/2006/relationships" xmlns:m="http://schemas.openxmlformats.org/officeDocument/2006/math" xmlns:v="urn:schemas-microsoft-com:vml" xmlns:wp14="http://schemas.microsoft.com/office/word/2010/wordprocessingDrawing" xmlns:wp="http://schemas.openxmlformats.org/drawingml/2006/wordprocessingDrawing" xmlns:w10="urn:schemas-microsoft-com:office:word" xmlns:w="http://schemas.openxmlformats.org/wordprocessingml/2006/main" xmlns:w14="http://schemas.microsoft.com/office/word/2010/wordml" xmlns:w15="http://schemas.microsoft.com/office/word/2012/wordml" xmlns:w16se="http://schemas.microsoft.com/office/word/2015/wordml/symex" xmlns:wpg="http://schemas.microsoft.com/office/word/2010/wordprocessingGroup" xmlns:wpi="http://schemas.microsoft.com/office/word/2010/wordprocessingInk" xmlns:wne="http://schemas.microsoft.com/office/word/2006/wordml" xmlns:wps="http://schemas.microsoft.com/office/word/2010/wordprocessingShape" mc:Ignorable="w14 w15 w16se wp14">
+<w:numbering xmlns:wpc="http://schemas.microsoft.com/office/word/2010/wordprocessingCanvas" xmlns:cx="http://schemas.microsoft.com/office/drawing/2014/chartex" xmlns:cx1="http://schemas.microsoft.com/office/drawing/2015/9/8/chartex" xmlns:cx2="http://schemas.microsoft.com/office/drawing/2015/10/21/chartex" xmlns:cx3="http://schemas.microsoft.com/office/drawing/2016/5/9/chartex" xmlns:cx4="http://schemas.microsoft.com/office/drawing/2016/5/10/chartex" xmlns:cx5="http://schemas.microsoft.com/office/drawing/2016/5/11/chartex" xmlns:cx6="http://schemas.microsoft.com/office/drawing/2016/5/12/chartex" xmlns:cx7="http://schemas.microsoft.com/office/drawing/2016/5/13/chartex" xmlns:cx8="http://schemas.microsoft.com/office/drawing/2016/5/14/chartex" xmlns:mc="http://schemas.openxmlformats.org/markup-compatibility/2006" xmlns:aink="http://schemas.microsoft.com/office/drawing/2016/ink" xmlns:am3d="http://schemas.microsoft.com/office/drawing/2017/model3d" xmlns:o="urn:schemas-microsoft-com:office:office" xmlns:r="http://schemas.openxmlformats.org/officeDocument/2006/relationships" xmlns:m="http://schemas.openxmlformats.org/officeDocument/2006/math" xmlns:v="urn:schemas-microsoft-com:vml" xmlns:wp14="http://schemas.microsoft.com/office/word/2010/wordprocessingDrawing" xmlns:wp="http://schemas.openxmlformats.org/drawingml/2006/wordprocessingDrawing" xmlns:w10="urn:schemas-microsoft-com:office:word" xmlns:w="http://schemas.openxmlformats.org/wordprocessingml/2006/main" xmlns:w14="http://schemas.microsoft.com/office/word/2010/wordml" xmlns:w15="http://schemas.microsoft.com/office/word/2012/wordml" xmlns:w16cid="http://schemas.microsoft.com/office/word/2016/wordml/cid" xmlns:w16se="http://schemas.microsoft.com/office/word/2015/wordml/symex" xmlns:wpg="http://schemas.microsoft.com/office/word/2010/wordprocessingGroup" xmlns:wpi="http://schemas.microsoft.com/office/word/2010/wordprocessingInk" xmlns:wne="http://schemas.microsoft.com/office/word/2006/wordml" xmlns:wps="http://schemas.microsoft.com/office/word/2010/wordprocessingShape" mc:Ignorable="w14 w15 w16se w16cid wp14">
   <w:abstractNum w:abstractNumId="0" w15:restartNumberingAfterBreak="0">
     <w:nsid w:val="0D6D37C7"/>
     <w:multiLevelType w:val="hybridMultilevel"/>
@@ -3487,7 +3753,7 @@
 </file>
 
 <file path=word/styles.xml><?xml version="1.0" encoding="utf-8"?>
-<w:styles xmlns:mc="http://schemas.openxmlformats.org/markup-compatibility/2006" xmlns:r="http://schemas.openxmlformats.org/officeDocument/2006/relationships" xmlns:w="http://schemas.openxmlformats.org/wordprocessingml/2006/main" xmlns:w14="http://schemas.microsoft.com/office/word/2010/wordml" xmlns:w15="http://schemas.microsoft.com/office/word/2012/wordml" xmlns:w16se="http://schemas.microsoft.com/office/word/2015/wordml/symex" mc:Ignorable="w14 w15 w16se">
+<w:styles xmlns:mc="http://schemas.openxmlformats.org/markup-compatibility/2006" xmlns:r="http://schemas.openxmlformats.org/officeDocument/2006/relationships" xmlns:w="http://schemas.openxmlformats.org/wordprocessingml/2006/main" xmlns:w14="http://schemas.microsoft.com/office/word/2010/wordml" xmlns:w15="http://schemas.microsoft.com/office/word/2012/wordml" xmlns:w16cid="http://schemas.microsoft.com/office/word/2016/wordml/cid" xmlns:w16se="http://schemas.microsoft.com/office/word/2015/wordml/symex" mc:Ignorable="w14 w15 w16se w16cid">
   <w:docDefaults>
     <w:rPrDefault>
       <w:rPr>
@@ -3503,7 +3769,7 @@
       </w:pPr>
     </w:pPrDefault>
   </w:docDefaults>
-  <w:latentStyles w:defLockedState="0" w:defUIPriority="99" w:defSemiHidden="0" w:defUnhideWhenUsed="0" w:defQFormat="0" w:count="371">
+  <w:latentStyles w:defLockedState="0" w:defUIPriority="99" w:defSemiHidden="0" w:defUnhideWhenUsed="0" w:defQFormat="0" w:count="376">
     <w:lsdException w:name="Normal" w:uiPriority="0" w:qFormat="1"/>
     <w:lsdException w:name="heading 1" w:uiPriority="9" w:qFormat="1"/>
     <w:lsdException w:name="heading 2" w:semiHidden="1" w:uiPriority="9" w:unhideWhenUsed="1" w:qFormat="1"/>
@@ -3609,7 +3875,6 @@
     <w:lsdException w:name="HTML Sample" w:semiHidden="1" w:unhideWhenUsed="1"/>
     <w:lsdException w:name="HTML Typewriter" w:semiHidden="1" w:unhideWhenUsed="1"/>
     <w:lsdException w:name="HTML Variable" w:semiHidden="1" w:unhideWhenUsed="1"/>
-    <w:lsdException w:name="Normal Table" w:semiHidden="1" w:unhideWhenUsed="1"/>
     <w:lsdException w:name="annotation subject" w:semiHidden="1" w:unhideWhenUsed="1"/>
     <w:lsdException w:name="No List" w:semiHidden="1" w:unhideWhenUsed="1"/>
     <w:lsdException w:name="Outline List 1" w:semiHidden="1" w:unhideWhenUsed="1"/>
@@ -3652,11 +3917,8 @@
     <w:lsdException w:name="Table Contemporary" w:semiHidden="1" w:unhideWhenUsed="1"/>
     <w:lsdException w:name="Table Elegant" w:semiHidden="1" w:unhideWhenUsed="1"/>
     <w:lsdException w:name="Table Professional" w:semiHidden="1" w:unhideWhenUsed="1"/>
-    <w:lsdException w:name="Table Subtle 1" w:semiHidden="1" w:unhideWhenUsed="1"/>
     <w:lsdException w:name="Table Subtle 2" w:semiHidden="1" w:unhideWhenUsed="1"/>
     <w:lsdException w:name="Table Web 1" w:semiHidden="1" w:unhideWhenUsed="1"/>
-    <w:lsdException w:name="Table Web 2" w:semiHidden="1" w:unhideWhenUsed="1"/>
-    <w:lsdException w:name="Table Web 3" w:semiHidden="1" w:unhideWhenUsed="1"/>
     <w:lsdException w:name="Balloon Text" w:semiHidden="1" w:unhideWhenUsed="1"/>
     <w:lsdException w:name="Table Grid" w:uiPriority="39"/>
     <w:lsdException w:name="Table Theme" w:semiHidden="1" w:unhideWhenUsed="1"/>
@@ -3875,6 +4137,11 @@
     <w:lsdException w:name="List Table 5 Dark Accent 6" w:uiPriority="50"/>
     <w:lsdException w:name="List Table 6 Colorful Accent 6" w:uiPriority="51"/>
     <w:lsdException w:name="List Table 7 Colorful Accent 6" w:uiPriority="52"/>
+    <w:lsdException w:name="Mention" w:semiHidden="1" w:unhideWhenUsed="1"/>
+    <w:lsdException w:name="Smart Hyperlink" w:semiHidden="1" w:unhideWhenUsed="1"/>
+    <w:lsdException w:name="Hashtag" w:semiHidden="1" w:unhideWhenUsed="1"/>
+    <w:lsdException w:name="Unresolved Mention" w:semiHidden="1" w:unhideWhenUsed="1"/>
+    <w:lsdException w:name="Smart Link" w:semiHidden="1" w:unhideWhenUsed="1"/>
   </w:latentStyles>
   <w:style w:type="paragraph" w:default="1" w:styleId="Standard">
     <w:name w:val="Normal"/>

--- a/5.AHIFS/Matura/NVS/Pool 3/12 Internet of Things.docx
+++ b/5.AHIFS/Matura/NVS/Pool 3/12 Internet of Things.docx
@@ -3,6 +3,8 @@
 <w:document xmlns:wpc="http://schemas.microsoft.com/office/word/2010/wordprocessingCanvas" xmlns:cx="http://schemas.microsoft.com/office/drawing/2014/chartex" xmlns:cx1="http://schemas.microsoft.com/office/drawing/2015/9/8/chartex" xmlns:cx2="http://schemas.microsoft.com/office/drawing/2015/10/21/chartex" xmlns:cx3="http://schemas.microsoft.com/office/drawing/2016/5/9/chartex" xmlns:cx4="http://schemas.microsoft.com/office/drawing/2016/5/10/chartex" xmlns:cx5="http://schemas.microsoft.com/office/drawing/2016/5/11/chartex" xmlns:cx6="http://schemas.microsoft.com/office/drawing/2016/5/12/chartex" xmlns:cx7="http://schemas.microsoft.com/office/drawing/2016/5/13/chartex" xmlns:cx8="http://schemas.microsoft.com/office/drawing/2016/5/14/chartex" xmlns:mc="http://schemas.openxmlformats.org/markup-compatibility/2006" xmlns:aink="http://schemas.microsoft.com/office/drawing/2016/ink" xmlns:am3d="http://schemas.microsoft.com/office/drawing/2017/model3d" xmlns:o="urn:schemas-microsoft-com:office:office" xmlns:r="http://schemas.openxmlformats.org/officeDocument/2006/relationships" xmlns:m="http://schemas.openxmlformats.org/officeDocument/2006/math" xmlns:v="urn:schemas-microsoft-com:vml" xmlns:wp14="http://schemas.microsoft.com/office/word/2010/wordprocessingDrawing" xmlns:wp="http://schemas.openxmlformats.org/drawingml/2006/wordprocessingDrawing" xmlns:w10="urn:schemas-microsoft-com:office:word" xmlns:w="http://schemas.openxmlformats.org/wordprocessingml/2006/main" xmlns:w14="http://schemas.microsoft.com/office/word/2010/wordml" xmlns:w15="http://schemas.microsoft.com/office/word/2012/wordml" xmlns:w16cid="http://schemas.microsoft.com/office/word/2016/wordml/cid" xmlns:w16se="http://schemas.microsoft.com/office/word/2015/wordml/symex" xmlns:wpg="http://schemas.microsoft.com/office/word/2010/wordprocessingGroup" xmlns:wpi="http://schemas.microsoft.com/office/word/2010/wordprocessingInk" xmlns:wne="http://schemas.microsoft.com/office/word/2006/wordml" xmlns:wps="http://schemas.microsoft.com/office/word/2010/wordprocessingShape" mc:Ignorable="w14 w15 w16se w16cid wp14">
   <w:body>
     <w:p>
+      <w:bookmarkStart w:id="0" w:name="_GoBack"/>
+      <w:bookmarkEnd w:id="0"/>
       <w:r>
         <w:t xml:space="preserve">Internet </w:t>
       </w:r>
@@ -1926,15 +1928,7 @@
         <w:rPr>
           <w:highlight w:val="yellow"/>
         </w:rPr>
-        <w:t>Verbinden zu einem Broker und Messwerte sende</w:t>
-      </w:r>
-      <w:bookmarkStart w:id="0" w:name="_GoBack"/>
-      <w:bookmarkEnd w:id="0"/>
-      <w:r>
-        <w:rPr>
-          <w:highlight w:val="yellow"/>
-        </w:rPr>
-        <w:t>n</w:t>
+        <w:t>Verbinden zu einem Broker und Messwerte senden</w:t>
       </w:r>
       <w:r>
         <w:t xml:space="preserve"> (publishen):</w:t>
@@ -3875,6 +3869,7 @@
     <w:lsdException w:name="HTML Sample" w:semiHidden="1" w:unhideWhenUsed="1"/>
     <w:lsdException w:name="HTML Typewriter" w:semiHidden="1" w:unhideWhenUsed="1"/>
     <w:lsdException w:name="HTML Variable" w:semiHidden="1" w:unhideWhenUsed="1"/>
+    <w:lsdException w:name="Normal Table" w:semiHidden="1" w:unhideWhenUsed="1"/>
     <w:lsdException w:name="annotation subject" w:semiHidden="1" w:unhideWhenUsed="1"/>
     <w:lsdException w:name="No List" w:semiHidden="1" w:unhideWhenUsed="1"/>
     <w:lsdException w:name="Outline List 1" w:semiHidden="1" w:unhideWhenUsed="1"/>
@@ -3917,8 +3912,11 @@
     <w:lsdException w:name="Table Contemporary" w:semiHidden="1" w:unhideWhenUsed="1"/>
     <w:lsdException w:name="Table Elegant" w:semiHidden="1" w:unhideWhenUsed="1"/>
     <w:lsdException w:name="Table Professional" w:semiHidden="1" w:unhideWhenUsed="1"/>
+    <w:lsdException w:name="Table Subtle 1" w:semiHidden="1" w:unhideWhenUsed="1"/>
     <w:lsdException w:name="Table Subtle 2" w:semiHidden="1" w:unhideWhenUsed="1"/>
     <w:lsdException w:name="Table Web 1" w:semiHidden="1" w:unhideWhenUsed="1"/>
+    <w:lsdException w:name="Table Web 2" w:semiHidden="1" w:unhideWhenUsed="1"/>
+    <w:lsdException w:name="Table Web 3" w:semiHidden="1" w:unhideWhenUsed="1"/>
     <w:lsdException w:name="Balloon Text" w:semiHidden="1" w:unhideWhenUsed="1"/>
     <w:lsdException w:name="Table Grid" w:uiPriority="39"/>
     <w:lsdException w:name="Table Theme" w:semiHidden="1" w:unhideWhenUsed="1"/>
